--- a/Doc-code-htmlcss.docx
+++ b/Doc-code-htmlcss.docx
@@ -18,114 +18,18 @@
           <w:szCs w:val="28"/>
           <w:lang w:val="en-US"/>
         </w:rPr>
-        <w:t>Cách đổi màu thẻ img SVG</w:t>
+        <w:t>- Xử lý đang để border khi hover mất border sẽ mất border sẽ xảy ra hiện tượng giật giật thì để border-color trong suốt</w:t>
       </w:r>
-    </w:p>
-    <w:p>
-      <w:pPr>
-        <w:rPr>
-          <w:rFonts w:hint="default" w:ascii="Times New Roman" w:hAnsi="Times New Roman" w:cs="Times New Roman"/>
-          <w:sz w:val="28"/>
-          <w:szCs w:val="28"/>
-          <w:lang w:val="en-US"/>
-        </w:rPr>
-      </w:pPr>
-      <w:r>
-        <w:rPr>
-          <w:rFonts w:hint="default" w:ascii="Times New Roman" w:hAnsi="Times New Roman" w:cs="Times New Roman"/>
-          <w:sz w:val="28"/>
-          <w:szCs w:val="28"/>
-          <w:lang w:val="en-US"/>
-        </w:rPr>
-        <w:t>- Lấy đoạn XML trong file ảnh sửa phần fill or stroke -&gt; currentColor (mặc định màu đen ) xong đổi màu bên CSS bằng color</w:t>
-      </w:r>
-    </w:p>
-    <w:p>
-      <w:pPr>
-        <w:keepNext w:val="0"/>
-        <w:keepLines w:val="0"/>
-        <w:widowControl/>
-        <w:suppressLineNumbers w:val="0"/>
-        <w:shd w:val="clear" w:fill="23262E"/>
-        <w:spacing w:line="190" w:lineRule="atLeast"/>
-        <w:jc w:val="left"/>
-        <w:rPr>
-          <w:rFonts w:hint="default" w:ascii="Consolas" w:hAnsi="Consolas" w:eastAsia="Consolas" w:cs="Consolas"/>
-          <w:b w:val="0"/>
-          <w:bCs w:val="0"/>
-          <w:color w:val="96E072"/>
-          <w:kern w:val="0"/>
-          <w:sz w:val="14"/>
-          <w:szCs w:val="14"/>
-          <w:shd w:val="clear" w:fill="23262E"/>
-          <w:lang w:val="en-US" w:eastAsia="zh-CN" w:bidi="ar"/>
-        </w:rPr>
-      </w:pPr>
-      <w:r>
-        <w:rPr>
-          <w:rFonts w:hint="default" w:ascii="Consolas" w:hAnsi="Consolas" w:eastAsia="Consolas" w:cs="Consolas"/>
-          <w:b w:val="0"/>
-          <w:bCs w:val="0"/>
-          <w:color w:val="D5CED9"/>
-          <w:kern w:val="0"/>
-          <w:sz w:val="14"/>
-          <w:szCs w:val="14"/>
-          <w:shd w:val="clear" w:fill="23262E"/>
-          <w:lang w:val="en-US" w:eastAsia="zh-CN" w:bidi="ar"/>
-        </w:rPr>
-        <w:t> </w:t>
-      </w:r>
-      <w:r>
-        <w:rPr>
-          <w:rFonts w:hint="default" w:ascii="Consolas" w:hAnsi="Consolas" w:eastAsia="Consolas" w:cs="Consolas"/>
-          <w:b w:val="0"/>
-          <w:bCs w:val="0"/>
-          <w:color w:val="FFE66D"/>
-          <w:kern w:val="0"/>
-          <w:sz w:val="14"/>
-          <w:szCs w:val="14"/>
-          <w:shd w:val="clear" w:fill="23262E"/>
-          <w:lang w:val="en-US" w:eastAsia="zh-CN" w:bidi="ar"/>
-        </w:rPr>
-        <w:t>stroke</w:t>
-      </w:r>
-      <w:r>
-        <w:rPr>
-          <w:rFonts w:hint="default" w:ascii="Consolas" w:hAnsi="Consolas" w:eastAsia="Consolas" w:cs="Consolas"/>
-          <w:b w:val="0"/>
-          <w:bCs w:val="0"/>
-          <w:color w:val="D5CED9"/>
-          <w:kern w:val="0"/>
-          <w:sz w:val="14"/>
-          <w:szCs w:val="14"/>
-          <w:shd w:val="clear" w:fill="23262E"/>
-          <w:lang w:val="en-US" w:eastAsia="zh-CN" w:bidi="ar"/>
-        </w:rPr>
-        <w:t>=</w:t>
-      </w:r>
-      <w:r>
-        <w:rPr>
-          <w:rFonts w:hint="default" w:ascii="Consolas" w:hAnsi="Consolas" w:eastAsia="Consolas" w:cs="Consolas"/>
-          <w:b w:val="0"/>
-          <w:bCs w:val="0"/>
-          <w:color w:val="96E072"/>
-          <w:kern w:val="0"/>
-          <w:sz w:val="14"/>
-          <w:szCs w:val="14"/>
-          <w:shd w:val="clear" w:fill="23262E"/>
-          <w:lang w:val="en-US" w:eastAsia="zh-CN" w:bidi="ar"/>
-        </w:rPr>
-        <w:t>"currentColor"</w:t>
-      </w:r>
-    </w:p>
-    <w:p/>
+      <w:bookmarkStart w:id="0" w:name="_GoBack"/>
+      <w:bookmarkEnd w:id="0"/>
+    </w:p>
     <w:p>
       <w:r>
         <w:drawing>
           <wp:inline distT="0" distB="0" distL="114300" distR="114300">
-            <wp:extent cx="3793490" cy="1038860"/>
-            <wp:effectExtent l="0" t="0" r="3810" b="2540"/>
-            <wp:docPr id="2" name="Picture 2"/>
+            <wp:extent cx="5271135" cy="2609850"/>
+            <wp:effectExtent l="0" t="0" r="12065" b="6350"/>
+            <wp:docPr id="4" name="Picture 4"/>
             <wp:cNvGraphicFramePr>
               <a:graphicFrameLocks xmlns:a="http://schemas.openxmlformats.org/drawingml/2006/main" noChangeAspect="1"/>
             </wp:cNvGraphicFramePr>
@@ -133,7 +37,7 @@
               <a:graphicData uri="http://schemas.openxmlformats.org/drawingml/2006/picture">
                 <pic:pic xmlns:pic="http://schemas.openxmlformats.org/drawingml/2006/picture">
                   <pic:nvPicPr>
-                    <pic:cNvPr id="2" name="Picture 2"/>
+                    <pic:cNvPr id="4" name="Picture 4"/>
                     <pic:cNvPicPr>
                       <a:picLocks noChangeAspect="1"/>
                     </pic:cNvPicPr>
@@ -147,7 +51,7 @@
                   <pic:spPr>
                     <a:xfrm>
                       <a:off x="0" y="0"/>
-                      <a:ext cx="3793490" cy="1038860"/>
+                      <a:ext cx="5271135" cy="2609850"/>
                     </a:xfrm>
                     <a:prstGeom prst="rect">
                       <a:avLst/>
@@ -173,12 +77,31 @@
       </w:pPr>
     </w:p>
     <w:p>
+      <w:pPr>
+        <w:rPr>
+          <w:rFonts w:hint="default" w:ascii="Times New Roman" w:hAnsi="Times New Roman" w:cs="Times New Roman"/>
+          <w:sz w:val="28"/>
+          <w:szCs w:val="28"/>
+          <w:lang w:val="en-US"/>
+        </w:rPr>
+      </w:pPr>
+      <w:r>
+        <w:rPr>
+          <w:rFonts w:hint="default" w:ascii="Times New Roman" w:hAnsi="Times New Roman" w:cs="Times New Roman"/>
+          <w:sz w:val="28"/>
+          <w:szCs w:val="28"/>
+          <w:lang w:val="en-US"/>
+        </w:rPr>
+        <w:t>Xử lý TH để text không khoảng cách như đoạn link chữ sẽ xuyên ngang</w:t>
+      </w:r>
+    </w:p>
+    <w:p>
       <w:r>
         <w:drawing>
           <wp:inline distT="0" distB="0" distL="114300" distR="114300">
-            <wp:extent cx="5266690" cy="2962910"/>
-            <wp:effectExtent l="0" t="0" r="3810" b="8890"/>
-            <wp:docPr id="1" name="Picture 1"/>
+            <wp:extent cx="3257550" cy="790575"/>
+            <wp:effectExtent l="0" t="0" r="6350" b="9525"/>
+            <wp:docPr id="3" name="Picture 3"/>
             <wp:cNvGraphicFramePr>
               <a:graphicFrameLocks xmlns:a="http://schemas.openxmlformats.org/drawingml/2006/main" noChangeAspect="1"/>
             </wp:cNvGraphicFramePr>
@@ -186,7 +109,7 @@
               <a:graphicData uri="http://schemas.openxmlformats.org/drawingml/2006/picture">
                 <pic:pic xmlns:pic="http://schemas.openxmlformats.org/drawingml/2006/picture">
                   <pic:nvPicPr>
-                    <pic:cNvPr id="1" name="Picture 1"/>
+                    <pic:cNvPr id="3" name="Picture 3"/>
                     <pic:cNvPicPr>
                       <a:picLocks noChangeAspect="1"/>
                     </pic:cNvPicPr>
@@ -200,7 +123,7 @@
                   <pic:spPr>
                     <a:xfrm>
                       <a:off x="0" y="0"/>
-                      <a:ext cx="5266690" cy="2962910"/>
+                      <a:ext cx="3257550" cy="790575"/>
                     </a:xfrm>
                     <a:prstGeom prst="rect">
                       <a:avLst/>
@@ -217,11 +140,161 @@
         </w:drawing>
       </w:r>
     </w:p>
+    <w:p>
+      <w:pPr>
+        <w:rPr>
+          <w:rFonts w:hint="default"/>
+          <w:lang w:val="en-US"/>
+        </w:rPr>
+      </w:pPr>
+    </w:p>
+    <w:p>
+      <w:pPr>
+        <w:rPr>
+          <w:rFonts w:hint="default" w:ascii="Times New Roman" w:hAnsi="Times New Roman" w:cs="Times New Roman"/>
+          <w:sz w:val="28"/>
+          <w:szCs w:val="28"/>
+          <w:lang w:val="en-US"/>
+        </w:rPr>
+      </w:pPr>
+    </w:p>
+    <w:p>
+      <w:pPr>
+        <w:rPr>
+          <w:rFonts w:hint="default" w:ascii="Times New Roman" w:hAnsi="Times New Roman" w:cs="Times New Roman"/>
+          <w:sz w:val="28"/>
+          <w:szCs w:val="28"/>
+          <w:lang w:val="en-US"/>
+        </w:rPr>
+      </w:pPr>
+      <w:r>
+        <w:rPr>
+          <w:rFonts w:hint="default" w:ascii="Times New Roman" w:hAnsi="Times New Roman" w:cs="Times New Roman"/>
+          <w:sz w:val="28"/>
+          <w:szCs w:val="28"/>
+          <w:lang w:val="en-US"/>
+        </w:rPr>
+        <w:t>- Xử lý TH padding-right text quá dài chạm sang bên phải</w:t>
+      </w:r>
+    </w:p>
+    <w:p>
+      <w:r>
+        <w:drawing>
+          <wp:inline distT="0" distB="0" distL="114300" distR="114300">
+            <wp:extent cx="5267325" cy="752475"/>
+            <wp:effectExtent l="0" t="0" r="3175" b="9525"/>
+            <wp:docPr id="2" name="Picture 2"/>
+            <wp:cNvGraphicFramePr>
+              <a:graphicFrameLocks xmlns:a="http://schemas.openxmlformats.org/drawingml/2006/main" noChangeAspect="1"/>
+            </wp:cNvGraphicFramePr>
+            <a:graphic xmlns:a="http://schemas.openxmlformats.org/drawingml/2006/main">
+              <a:graphicData uri="http://schemas.openxmlformats.org/drawingml/2006/picture">
+                <pic:pic xmlns:pic="http://schemas.openxmlformats.org/drawingml/2006/picture">
+                  <pic:nvPicPr>
+                    <pic:cNvPr id="2" name="Picture 2"/>
+                    <pic:cNvPicPr>
+                      <a:picLocks noChangeAspect="1"/>
+                    </pic:cNvPicPr>
+                  </pic:nvPicPr>
+                  <pic:blipFill>
+                    <a:blip r:embed="rId6"/>
+                    <a:stretch>
+                      <a:fillRect/>
+                    </a:stretch>
+                  </pic:blipFill>
+                  <pic:spPr>
+                    <a:xfrm>
+                      <a:off x="0" y="0"/>
+                      <a:ext cx="5267325" cy="752475"/>
+                    </a:xfrm>
+                    <a:prstGeom prst="rect">
+                      <a:avLst/>
+                    </a:prstGeom>
+                    <a:noFill/>
+                    <a:ln>
+                      <a:noFill/>
+                    </a:ln>
+                  </pic:spPr>
+                </pic:pic>
+              </a:graphicData>
+            </a:graphic>
+          </wp:inline>
+        </w:drawing>
+      </w:r>
+    </w:p>
+    <w:p>
+      <w:pPr>
+        <w:rPr>
+          <w:rFonts w:hint="default"/>
+          <w:lang w:val="en-US"/>
+        </w:rPr>
+      </w:pPr>
+    </w:p>
+    <w:p>
+      <w:pPr>
+        <w:rPr>
+          <w:rFonts w:hint="default" w:ascii="Times New Roman" w:hAnsi="Times New Roman" w:cs="Times New Roman"/>
+          <w:sz w:val="28"/>
+          <w:szCs w:val="28"/>
+          <w:lang w:val="en-US"/>
+        </w:rPr>
+      </w:pPr>
+      <w:r>
+        <w:rPr>
+          <w:rFonts w:hint="default" w:ascii="Times New Roman" w:hAnsi="Times New Roman" w:cs="Times New Roman"/>
+          <w:sz w:val="28"/>
+          <w:szCs w:val="28"/>
+          <w:lang w:val="en-US"/>
+        </w:rPr>
+        <w:t>- Xử lý TH hiện 3 chấm khi quá số dòng</w:t>
+      </w:r>
+    </w:p>
+    <w:p>
+      <w:r>
+        <w:drawing>
+          <wp:inline distT="0" distB="0" distL="114300" distR="114300">
+            <wp:extent cx="5271135" cy="2508250"/>
+            <wp:effectExtent l="0" t="0" r="12065" b="6350"/>
+            <wp:docPr id="1" name="Picture 1"/>
+            <wp:cNvGraphicFramePr>
+              <a:graphicFrameLocks xmlns:a="http://schemas.openxmlformats.org/drawingml/2006/main" noChangeAspect="1"/>
+            </wp:cNvGraphicFramePr>
+            <a:graphic xmlns:a="http://schemas.openxmlformats.org/drawingml/2006/main">
+              <a:graphicData uri="http://schemas.openxmlformats.org/drawingml/2006/picture">
+                <pic:pic xmlns:pic="http://schemas.openxmlformats.org/drawingml/2006/picture">
+                  <pic:nvPicPr>
+                    <pic:cNvPr id="1" name="Picture 1"/>
+                    <pic:cNvPicPr>
+                      <a:picLocks noChangeAspect="1"/>
+                    </pic:cNvPicPr>
+                  </pic:nvPicPr>
+                  <pic:blipFill>
+                    <a:blip r:embed="rId7"/>
+                    <a:stretch>
+                      <a:fillRect/>
+                    </a:stretch>
+                  </pic:blipFill>
+                  <pic:spPr>
+                    <a:xfrm>
+                      <a:off x="0" y="0"/>
+                      <a:ext cx="5271135" cy="2508250"/>
+                    </a:xfrm>
+                    <a:prstGeom prst="rect">
+                      <a:avLst/>
+                    </a:prstGeom>
+                    <a:noFill/>
+                    <a:ln>
+                      <a:noFill/>
+                    </a:ln>
+                  </pic:spPr>
+                </pic:pic>
+              </a:graphicData>
+            </a:graphic>
+          </wp:inline>
+        </w:drawing>
+      </w:r>
+    </w:p>
     <w:p/>
-    <w:p/>
-    <w:p/>
-    <w:p/>
-    <w:p/>
     <w:p>
       <w:pPr>
         <w:rPr>
@@ -229,8 +302,6 @@
           <w:lang w:val="en-US"/>
         </w:rPr>
       </w:pPr>
-      <w:bookmarkStart w:id="0" w:name="_GoBack"/>
-      <w:bookmarkEnd w:id="0"/>
     </w:p>
     <w:sectPr>
       <w:pgSz w:w="11906" w:h="16838"/>
